--- a/lab1/ОтчетЛР1.docx
+++ b/lab1/ОтчетЛР1.docx
@@ -513,7 +513,15 @@
           <w:sz w:val="28"/>
           <w:szCs w:val="28"/>
         </w:rPr>
-        <w:t>Москва, 2023</w:t>
+        <w:t>Москва, 202</w:t>
+      </w:r>
+      <w:r>
+        <w:rPr>
+          <w:rFonts w:eastAsia="Times New Roman" w:cs="Times New Roman" w:ascii="Times New Roman" w:hAnsi="Times New Roman"/>
+          <w:sz w:val="28"/>
+          <w:szCs w:val="28"/>
+        </w:rPr>
+        <w:t>4</w:t>
       </w:r>
     </w:p>
     <w:p>
@@ -897,7 +905,12 @@
         </w:rPr>
       </w:pPr>
       <w:r>
-        <w:rPr/>
+        <w:rPr>
+          <w:rFonts w:eastAsia="Times New Roman" w:cs="Times New Roman" w:ascii="Times New Roman" w:hAnsi="Times New Roman"/>
+          <w:sz w:val="26"/>
+          <w:szCs w:val="26"/>
+          <w:highlight w:val="white"/>
+        </w:rPr>
       </w:r>
     </w:p>
     <w:p>
@@ -980,6 +993,7 @@
         <w:rPr>
           <w:rFonts w:ascii="Droid Sans Mono;monospace;monospace" w:hAnsi="Droid Sans Mono;monospace;monospace" w:eastAsia="Consolas" w:cs="Consolas"/>
           <w:b w:val="false"/>
+          <w:b w:val="false"/>
           <w:color w:val="000000"/>
           <w:sz w:val="21"/>
           <w:szCs w:val="20"/>
@@ -1023,6 +1037,7 @@
         <w:rPr>
           <w:rFonts w:ascii="Droid Sans Mono;monospace;monospace" w:hAnsi="Droid Sans Mono;monospace;monospace"/>
           <w:b w:val="false"/>
+          <w:b w:val="false"/>
           <w:color w:val="000000"/>
           <w:sz w:val="21"/>
           <w:highlight w:val="none"/>
@@ -1047,6 +1062,7 @@
         <w:rPr>
           <w:rFonts w:ascii="Droid Sans Mono;monospace;monospace" w:hAnsi="Droid Sans Mono;monospace;monospace"/>
           <w:b w:val="false"/>
+          <w:b w:val="false"/>
           <w:color w:val="000000"/>
           <w:sz w:val="21"/>
           <w:highlight w:val="none"/>
@@ -1088,6 +1104,7 @@
         <w:rPr>
           <w:rFonts w:ascii="Droid Sans Mono;monospace;monospace" w:hAnsi="Droid Sans Mono;monospace;monospace"/>
           <w:b w:val="false"/>
+          <w:b w:val="false"/>
           <w:color w:val="000000"/>
           <w:sz w:val="21"/>
           <w:highlight w:val="none"/>
@@ -1129,6 +1146,7 @@
         <w:rPr>
           <w:rFonts w:ascii="Droid Sans Mono;monospace;monospace" w:hAnsi="Droid Sans Mono;monospace;monospace"/>
           <w:b w:val="false"/>
+          <w:b w:val="false"/>
           <w:color w:val="000000"/>
           <w:sz w:val="21"/>
           <w:highlight w:val="none"/>
@@ -1153,6 +1171,7 @@
         <w:rPr>
           <w:rFonts w:ascii="Droid Sans Mono;monospace;monospace" w:hAnsi="Droid Sans Mono;monospace;monospace"/>
           <w:b w:val="false"/>
+          <w:b w:val="false"/>
           <w:color w:val="000000"/>
           <w:sz w:val="21"/>
           <w:highlight w:val="none"/>
@@ -1194,6 +1213,7 @@
         <w:rPr>
           <w:rFonts w:ascii="Droid Sans Mono;monospace;monospace" w:hAnsi="Droid Sans Mono;monospace;monospace"/>
           <w:b w:val="false"/>
+          <w:b w:val="false"/>
           <w:color w:val="000000"/>
           <w:sz w:val="21"/>
           <w:highlight w:val="none"/>
@@ -1218,6 +1238,7 @@
         <w:rPr>
           <w:rFonts w:ascii="Droid Sans Mono;monospace;monospace" w:hAnsi="Droid Sans Mono;monospace;monospace"/>
           <w:b w:val="false"/>
+          <w:b w:val="false"/>
           <w:color w:val="000000"/>
           <w:sz w:val="21"/>
           <w:highlight w:val="none"/>
@@ -1259,6 +1280,7 @@
         <w:rPr>
           <w:rFonts w:ascii="Droid Sans Mono;monospace;monospace" w:hAnsi="Droid Sans Mono;monospace;monospace"/>
           <w:b w:val="false"/>
+          <w:b w:val="false"/>
           <w:color w:val="000000"/>
           <w:sz w:val="21"/>
           <w:highlight w:val="none"/>
@@ -1283,6 +1305,7 @@
         <w:rPr>
           <w:rFonts w:ascii="Droid Sans Mono;monospace;monospace" w:hAnsi="Droid Sans Mono;monospace;monospace"/>
           <w:b w:val="false"/>
+          <w:b w:val="false"/>
           <w:color w:val="000000"/>
           <w:sz w:val="21"/>
           <w:highlight w:val="none"/>
@@ -1307,6 +1330,7 @@
         <w:rPr>
           <w:rFonts w:ascii="Droid Sans Mono;monospace;monospace" w:hAnsi="Droid Sans Mono;monospace;monospace"/>
           <w:b w:val="false"/>
+          <w:b w:val="false"/>
           <w:color w:val="000000"/>
           <w:sz w:val="21"/>
           <w:highlight w:val="none"/>
@@ -1348,6 +1372,7 @@
         <w:rPr>
           <w:rFonts w:ascii="Droid Sans Mono;monospace;monospace" w:hAnsi="Droid Sans Mono;monospace;monospace"/>
           <w:b w:val="false"/>
+          <w:b w:val="false"/>
           <w:color w:val="000000"/>
           <w:sz w:val="21"/>
           <w:highlight w:val="none"/>
@@ -1372,6 +1397,7 @@
         <w:rPr>
           <w:rFonts w:ascii="Droid Sans Mono;monospace;monospace" w:hAnsi="Droid Sans Mono;monospace;monospace"/>
           <w:b w:val="false"/>
+          <w:b w:val="false"/>
           <w:color w:val="000000"/>
           <w:sz w:val="21"/>
           <w:highlight w:val="none"/>
@@ -1413,6 +1439,7 @@
         <w:rPr>
           <w:rFonts w:ascii="Droid Sans Mono;monospace;monospace" w:hAnsi="Droid Sans Mono;monospace;monospace"/>
           <w:b w:val="false"/>
+          <w:b w:val="false"/>
           <w:color w:val="000000"/>
           <w:sz w:val="21"/>
           <w:highlight w:val="none"/>
@@ -1437,6 +1464,7 @@
         <w:rPr>
           <w:rFonts w:ascii="Droid Sans Mono;monospace;monospace" w:hAnsi="Droid Sans Mono;monospace;monospace"/>
           <w:b w:val="false"/>
+          <w:b w:val="false"/>
           <w:color w:val="000000"/>
           <w:sz w:val="21"/>
           <w:highlight w:val="none"/>
@@ -1461,6 +1489,7 @@
         <w:rPr>
           <w:rFonts w:ascii="Droid Sans Mono;monospace;monospace" w:hAnsi="Droid Sans Mono;monospace;monospace"/>
           <w:b w:val="false"/>
+          <w:b w:val="false"/>
           <w:color w:val="000000"/>
           <w:sz w:val="21"/>
           <w:highlight w:val="none"/>
@@ -1485,6 +1514,7 @@
         <w:rPr>
           <w:rFonts w:ascii="Droid Sans Mono;monospace;monospace" w:hAnsi="Droid Sans Mono;monospace;monospace"/>
           <w:b w:val="false"/>
+          <w:b w:val="false"/>
           <w:color w:val="000000"/>
           <w:sz w:val="21"/>
           <w:highlight w:val="none"/>
@@ -1526,6 +1556,7 @@
         <w:rPr>
           <w:rFonts w:ascii="Droid Sans Mono;monospace;monospace" w:hAnsi="Droid Sans Mono;monospace;monospace"/>
           <w:b w:val="false"/>
+          <w:b w:val="false"/>
           <w:color w:val="000000"/>
           <w:sz w:val="21"/>
           <w:highlight w:val="none"/>
@@ -1550,6 +1581,7 @@
         <w:rPr>
           <w:rFonts w:ascii="Droid Sans Mono;monospace;monospace" w:hAnsi="Droid Sans Mono;monospace;monospace"/>
           <w:b w:val="false"/>
+          <w:b w:val="false"/>
           <w:color w:val="000000"/>
           <w:sz w:val="21"/>
           <w:highlight w:val="none"/>
@@ -1591,6 +1623,7 @@
         <w:rPr>
           <w:rFonts w:ascii="Droid Sans Mono;monospace;monospace" w:hAnsi="Droid Sans Mono;monospace;monospace"/>
           <w:b w:val="false"/>
+          <w:b w:val="false"/>
           <w:color w:val="000000"/>
           <w:sz w:val="21"/>
           <w:highlight w:val="none"/>
@@ -1632,6 +1665,7 @@
         <w:rPr>
           <w:rFonts w:ascii="Droid Sans Mono;monospace;monospace" w:hAnsi="Droid Sans Mono;monospace;monospace"/>
           <w:b w:val="false"/>
+          <w:b w:val="false"/>
           <w:color w:val="000000"/>
           <w:sz w:val="21"/>
           <w:highlight w:val="none"/>
@@ -1656,6 +1690,7 @@
         <w:rPr>
           <w:rFonts w:ascii="Droid Sans Mono;monospace;monospace" w:hAnsi="Droid Sans Mono;monospace;monospace"/>
           <w:b w:val="false"/>
+          <w:b w:val="false"/>
           <w:color w:val="000000"/>
           <w:sz w:val="21"/>
           <w:highlight w:val="none"/>
@@ -1697,6 +1732,7 @@
         <w:rPr>
           <w:rFonts w:ascii="Droid Sans Mono;monospace;monospace" w:hAnsi="Droid Sans Mono;monospace;monospace"/>
           <w:b w:val="false"/>
+          <w:b w:val="false"/>
           <w:color w:val="000000"/>
           <w:sz w:val="21"/>
           <w:highlight w:val="none"/>
@@ -1721,6 +1757,7 @@
         <w:rPr>
           <w:rFonts w:ascii="Droid Sans Mono;monospace;monospace" w:hAnsi="Droid Sans Mono;monospace;monospace"/>
           <w:b w:val="false"/>
+          <w:b w:val="false"/>
           <w:color w:val="000000"/>
           <w:sz w:val="21"/>
           <w:highlight w:val="none"/>
@@ -1745,6 +1782,7 @@
         <w:rPr>
           <w:rFonts w:ascii="Droid Sans Mono;monospace;monospace" w:hAnsi="Droid Sans Mono;monospace;monospace"/>
           <w:b w:val="false"/>
+          <w:b w:val="false"/>
           <w:color w:val="000000"/>
           <w:sz w:val="21"/>
           <w:highlight w:val="none"/>
@@ -1769,6 +1807,7 @@
         <w:rPr>
           <w:rFonts w:ascii="Droid Sans Mono;monospace;monospace" w:hAnsi="Droid Sans Mono;monospace;monospace"/>
           <w:b w:val="false"/>
+          <w:b w:val="false"/>
           <w:color w:val="000000"/>
           <w:sz w:val="21"/>
           <w:highlight w:val="none"/>
@@ -1793,6 +1832,7 @@
         <w:rPr>
           <w:rFonts w:ascii="Droid Sans Mono;monospace;monospace" w:hAnsi="Droid Sans Mono;monospace;monospace"/>
           <w:b w:val="false"/>
+          <w:b w:val="false"/>
           <w:color w:val="000000"/>
           <w:sz w:val="21"/>
           <w:highlight w:val="none"/>
@@ -1834,6 +1874,7 @@
         <w:rPr>
           <w:rFonts w:ascii="Droid Sans Mono;monospace;monospace" w:hAnsi="Droid Sans Mono;monospace;monospace"/>
           <w:b w:val="false"/>
+          <w:b w:val="false"/>
           <w:color w:val="000000"/>
           <w:sz w:val="21"/>
           <w:highlight w:val="none"/>
@@ -1875,6 +1916,7 @@
         <w:rPr>
           <w:rFonts w:ascii="Droid Sans Mono;monospace;monospace" w:hAnsi="Droid Sans Mono;monospace;monospace"/>
           <w:b w:val="false"/>
+          <w:b w:val="false"/>
           <w:color w:val="000000"/>
           <w:sz w:val="21"/>
           <w:highlight w:val="none"/>
@@ -1916,6 +1958,7 @@
         <w:rPr>
           <w:rFonts w:ascii="Droid Sans Mono;monospace;monospace" w:hAnsi="Droid Sans Mono;monospace;monospace"/>
           <w:b w:val="false"/>
+          <w:b w:val="false"/>
           <w:color w:val="000000"/>
           <w:sz w:val="21"/>
           <w:highlight w:val="none"/>
@@ -1957,6 +2000,7 @@
         <w:rPr>
           <w:rFonts w:ascii="Droid Sans Mono;monospace;monospace" w:hAnsi="Droid Sans Mono;monospace;monospace"/>
           <w:b w:val="false"/>
+          <w:b w:val="false"/>
           <w:color w:val="000000"/>
           <w:sz w:val="21"/>
           <w:highlight w:val="none"/>
@@ -1981,6 +2025,7 @@
         <w:rPr>
           <w:rFonts w:ascii="Droid Sans Mono;monospace;monospace" w:hAnsi="Droid Sans Mono;monospace;monospace"/>
           <w:b w:val="false"/>
+          <w:b w:val="false"/>
           <w:color w:val="000000"/>
           <w:sz w:val="21"/>
           <w:highlight w:val="none"/>
@@ -2005,6 +2050,7 @@
         <w:rPr>
           <w:rFonts w:ascii="Droid Sans Mono;monospace;monospace" w:hAnsi="Droid Sans Mono;monospace;monospace"/>
           <w:b w:val="false"/>
+          <w:b w:val="false"/>
           <w:color w:val="000000"/>
           <w:sz w:val="21"/>
           <w:highlight w:val="none"/>
@@ -2046,6 +2092,7 @@
         <w:rPr>
           <w:rFonts w:ascii="Droid Sans Mono;monospace;monospace" w:hAnsi="Droid Sans Mono;monospace;monospace"/>
           <w:b w:val="false"/>
+          <w:b w:val="false"/>
           <w:color w:val="000000"/>
           <w:sz w:val="21"/>
           <w:highlight w:val="none"/>
@@ -2087,6 +2134,7 @@
         <w:rPr>
           <w:rFonts w:ascii="Droid Sans Mono;monospace;monospace" w:hAnsi="Droid Sans Mono;monospace;monospace"/>
           <w:b w:val="false"/>
+          <w:b w:val="false"/>
           <w:color w:val="000000"/>
           <w:sz w:val="21"/>
           <w:highlight w:val="none"/>
@@ -2111,6 +2159,7 @@
         <w:rPr>
           <w:rFonts w:ascii="Droid Sans Mono;monospace;monospace" w:hAnsi="Droid Sans Mono;monospace;monospace"/>
           <w:b w:val="false"/>
+          <w:b w:val="false"/>
           <w:color w:val="000000"/>
           <w:sz w:val="21"/>
           <w:highlight w:val="none"/>
@@ -2152,6 +2201,7 @@
         <w:rPr>
           <w:rFonts w:ascii="Droid Sans Mono;monospace;monospace" w:hAnsi="Droid Sans Mono;monospace;monospace"/>
           <w:b w:val="false"/>
+          <w:b w:val="false"/>
           <w:color w:val="000000"/>
           <w:sz w:val="21"/>
           <w:highlight w:val="none"/>
@@ -2193,6 +2243,7 @@
         <w:rPr>
           <w:rFonts w:ascii="Droid Sans Mono;monospace;monospace" w:hAnsi="Droid Sans Mono;monospace;monospace"/>
           <w:b w:val="false"/>
+          <w:b w:val="false"/>
           <w:color w:val="000000"/>
           <w:sz w:val="21"/>
           <w:highlight w:val="none"/>
@@ -2217,6 +2268,7 @@
         <w:rPr>
           <w:rFonts w:ascii="Droid Sans Mono;monospace;monospace" w:hAnsi="Droid Sans Mono;monospace;monospace"/>
           <w:b w:val="false"/>
+          <w:b w:val="false"/>
           <w:color w:val="000000"/>
           <w:sz w:val="21"/>
           <w:highlight w:val="none"/>
@@ -2241,6 +2293,7 @@
         <w:rPr>
           <w:rFonts w:ascii="Droid Sans Mono;monospace;monospace" w:hAnsi="Droid Sans Mono;monospace;monospace"/>
           <w:b w:val="false"/>
+          <w:b w:val="false"/>
           <w:color w:val="000000"/>
           <w:sz w:val="21"/>
           <w:highlight w:val="none"/>
@@ -2282,6 +2335,7 @@
         <w:rPr>
           <w:rFonts w:ascii="Droid Sans Mono;monospace;monospace" w:hAnsi="Droid Sans Mono;monospace;monospace"/>
           <w:b w:val="false"/>
+          <w:b w:val="false"/>
           <w:color w:val="000000"/>
           <w:sz w:val="21"/>
           <w:highlight w:val="none"/>
@@ -2323,6 +2377,7 @@
         <w:rPr>
           <w:rFonts w:ascii="Droid Sans Mono;monospace;monospace" w:hAnsi="Droid Sans Mono;monospace;monospace"/>
           <w:b w:val="false"/>
+          <w:b w:val="false"/>
           <w:color w:val="000000"/>
           <w:sz w:val="21"/>
           <w:highlight w:val="none"/>
@@ -2364,6 +2419,7 @@
         <w:rPr>
           <w:rFonts w:ascii="Droid Sans Mono;monospace;monospace" w:hAnsi="Droid Sans Mono;monospace;monospace"/>
           <w:b w:val="false"/>
+          <w:b w:val="false"/>
           <w:color w:val="000000"/>
           <w:sz w:val="21"/>
           <w:highlight w:val="none"/>
@@ -2405,6 +2461,7 @@
         <w:rPr>
           <w:rFonts w:ascii="Droid Sans Mono;monospace;monospace" w:hAnsi="Droid Sans Mono;monospace;monospace"/>
           <w:b w:val="false"/>
+          <w:b w:val="false"/>
           <w:color w:val="000000"/>
           <w:sz w:val="21"/>
           <w:highlight w:val="none"/>
@@ -2429,6 +2486,7 @@
         <w:rPr>
           <w:rFonts w:ascii="Droid Sans Mono;monospace;monospace" w:hAnsi="Droid Sans Mono;monospace;monospace"/>
           <w:b w:val="false"/>
+          <w:b w:val="false"/>
           <w:color w:val="000000"/>
           <w:sz w:val="21"/>
           <w:highlight w:val="none"/>
@@ -2470,6 +2528,7 @@
         <w:rPr>
           <w:rFonts w:ascii="Droid Sans Mono;monospace;monospace" w:hAnsi="Droid Sans Mono;monospace;monospace"/>
           <w:b w:val="false"/>
+          <w:b w:val="false"/>
           <w:color w:val="000000"/>
           <w:sz w:val="21"/>
           <w:highlight w:val="none"/>
@@ -2494,6 +2553,7 @@
         <w:rPr>
           <w:rFonts w:ascii="Droid Sans Mono;monospace;monospace" w:hAnsi="Droid Sans Mono;monospace;monospace"/>
           <w:b w:val="false"/>
+          <w:b w:val="false"/>
           <w:color w:val="000000"/>
           <w:sz w:val="21"/>
           <w:highlight w:val="none"/>
@@ -2518,6 +2578,7 @@
         <w:rPr>
           <w:rFonts w:ascii="Droid Sans Mono;monospace;monospace" w:hAnsi="Droid Sans Mono;monospace;monospace"/>
           <w:b w:val="false"/>
+          <w:b w:val="false"/>
           <w:color w:val="000000"/>
           <w:sz w:val="21"/>
           <w:highlight w:val="none"/>
@@ -2542,6 +2603,7 @@
         <w:rPr>
           <w:rFonts w:ascii="Droid Sans Mono;monospace;monospace" w:hAnsi="Droid Sans Mono;monospace;monospace"/>
           <w:b w:val="false"/>
+          <w:b w:val="false"/>
           <w:color w:val="000000"/>
           <w:sz w:val="21"/>
           <w:highlight w:val="none"/>
@@ -2583,6 +2645,7 @@
         <w:rPr>
           <w:rFonts w:ascii="Droid Sans Mono;monospace;monospace" w:hAnsi="Droid Sans Mono;monospace;monospace"/>
           <w:b w:val="false"/>
+          <w:b w:val="false"/>
           <w:color w:val="000000"/>
           <w:sz w:val="21"/>
           <w:highlight w:val="none"/>
@@ -2624,6 +2687,7 @@
         <w:rPr>
           <w:rFonts w:ascii="Droid Sans Mono;monospace;monospace" w:hAnsi="Droid Sans Mono;monospace;monospace"/>
           <w:b w:val="false"/>
+          <w:b w:val="false"/>
           <w:color w:val="000000"/>
           <w:sz w:val="21"/>
           <w:highlight w:val="none"/>
@@ -2648,6 +2712,7 @@
         <w:rPr>
           <w:rFonts w:ascii="Droid Sans Mono;monospace;monospace" w:hAnsi="Droid Sans Mono;monospace;monospace"/>
           <w:b w:val="false"/>
+          <w:b w:val="false"/>
           <w:color w:val="000000"/>
           <w:sz w:val="21"/>
           <w:highlight w:val="none"/>
@@ -2689,6 +2754,7 @@
         <w:rPr>
           <w:rFonts w:ascii="Droid Sans Mono;monospace;monospace" w:hAnsi="Droid Sans Mono;monospace;monospace"/>
           <w:b w:val="false"/>
+          <w:b w:val="false"/>
           <w:color w:val="000000"/>
           <w:sz w:val="21"/>
           <w:highlight w:val="none"/>
@@ -2713,6 +2779,7 @@
         <w:rPr>
           <w:rFonts w:ascii="Droid Sans Mono;monospace;monospace" w:hAnsi="Droid Sans Mono;monospace;monospace"/>
           <w:b w:val="false"/>
+          <w:b w:val="false"/>
           <w:color w:val="000000"/>
           <w:sz w:val="21"/>
           <w:highlight w:val="none"/>
@@ -2754,6 +2821,7 @@
         <w:rPr>
           <w:rFonts w:ascii="Droid Sans Mono;monospace;monospace" w:hAnsi="Droid Sans Mono;monospace;monospace"/>
           <w:b w:val="false"/>
+          <w:b w:val="false"/>
           <w:color w:val="000000"/>
           <w:sz w:val="21"/>
           <w:highlight w:val="none"/>
@@ -2778,6 +2846,7 @@
         <w:rPr>
           <w:rFonts w:ascii="Droid Sans Mono;monospace;monospace" w:hAnsi="Droid Sans Mono;monospace;monospace"/>
           <w:b w:val="false"/>
+          <w:b w:val="false"/>
           <w:color w:val="000000"/>
           <w:sz w:val="21"/>
           <w:highlight w:val="none"/>
@@ -2802,6 +2871,7 @@
         <w:rPr>
           <w:rFonts w:ascii="Droid Sans Mono;monospace;monospace" w:hAnsi="Droid Sans Mono;monospace;monospace"/>
           <w:b w:val="false"/>
+          <w:b w:val="false"/>
           <w:color w:val="000000"/>
           <w:sz w:val="21"/>
           <w:highlight w:val="none"/>
@@ -2843,6 +2913,7 @@
         <w:rPr>
           <w:rFonts w:ascii="Droid Sans Mono;monospace;monospace" w:hAnsi="Droid Sans Mono;monospace;monospace"/>
           <w:b w:val="false"/>
+          <w:b w:val="false"/>
           <w:color w:val="000000"/>
           <w:sz w:val="21"/>
           <w:highlight w:val="none"/>
@@ -2867,6 +2938,7 @@
         <w:rPr>
           <w:rFonts w:ascii="Droid Sans Mono;monospace;monospace" w:hAnsi="Droid Sans Mono;monospace;monospace"/>
           <w:b w:val="false"/>
+          <w:b w:val="false"/>
           <w:color w:val="000000"/>
           <w:sz w:val="21"/>
           <w:highlight w:val="none"/>
@@ -2908,6 +2980,7 @@
         <w:rPr>
           <w:rFonts w:ascii="Droid Sans Mono;monospace;monospace" w:hAnsi="Droid Sans Mono;monospace;monospace"/>
           <w:b w:val="false"/>
+          <w:b w:val="false"/>
           <w:color w:val="000000"/>
           <w:sz w:val="21"/>
           <w:highlight w:val="none"/>
@@ -2949,6 +3022,7 @@
         <w:rPr>
           <w:rFonts w:ascii="Droid Sans Mono;monospace;monospace" w:hAnsi="Droid Sans Mono;monospace;monospace"/>
           <w:b w:val="false"/>
+          <w:b w:val="false"/>
           <w:color w:val="000000"/>
           <w:sz w:val="21"/>
           <w:highlight w:val="none"/>
@@ -2973,6 +3047,7 @@
         <w:rPr>
           <w:rFonts w:ascii="Droid Sans Mono;monospace;monospace" w:hAnsi="Droid Sans Mono;monospace;monospace"/>
           <w:b w:val="false"/>
+          <w:b w:val="false"/>
           <w:color w:val="000000"/>
           <w:sz w:val="21"/>
           <w:highlight w:val="none"/>
@@ -2997,6 +3072,7 @@
         <w:rPr>
           <w:rFonts w:ascii="Droid Sans Mono;monospace;monospace" w:hAnsi="Droid Sans Mono;monospace;monospace"/>
           <w:b w:val="false"/>
+          <w:b w:val="false"/>
           <w:color w:val="000000"/>
           <w:sz w:val="21"/>
           <w:highlight w:val="none"/>
@@ -3020,6 +3096,7 @@
         <w:spacing w:lineRule="atLeast" w:line="285"/>
         <w:rPr>
           <w:rFonts w:ascii="Droid Sans Mono;monospace;monospace" w:hAnsi="Droid Sans Mono;monospace;monospace"/>
+          <w:b w:val="false"/>
           <w:b w:val="false"/>
           <w:color w:val="000000"/>
           <w:sz w:val="21"/>
@@ -3090,6 +3167,7 @@
         <w:rPr>
           <w:rFonts w:ascii="Droid Sans Mono;monospace;monospace" w:hAnsi="Droid Sans Mono;monospace;monospace"/>
           <w:b w:val="false"/>
+          <w:b w:val="false"/>
           <w:color w:val="000000"/>
           <w:sz w:val="21"/>
           <w:highlight w:val="none"/>
@@ -3132,6 +3210,7 @@
         <w:rPr>
           <w:rFonts w:ascii="Droid Sans Mono;monospace;monospace" w:hAnsi="Droid Sans Mono;monospace;monospace"/>
           <w:b w:val="false"/>
+          <w:b w:val="false"/>
           <w:color w:val="000000"/>
           <w:sz w:val="21"/>
           <w:highlight w:val="none"/>
@@ -3173,6 +3252,7 @@
         <w:rPr>
           <w:rFonts w:ascii="Droid Sans Mono;monospace;monospace" w:hAnsi="Droid Sans Mono;monospace;monospace"/>
           <w:b w:val="false"/>
+          <w:b w:val="false"/>
           <w:color w:val="000000"/>
           <w:sz w:val="21"/>
           <w:highlight w:val="none"/>
@@ -3214,6 +3294,7 @@
         <w:rPr>
           <w:rFonts w:ascii="Droid Sans Mono;monospace;monospace" w:hAnsi="Droid Sans Mono;monospace;monospace"/>
           <w:b w:val="false"/>
+          <w:b w:val="false"/>
           <w:color w:val="000000"/>
           <w:sz w:val="21"/>
           <w:highlight w:val="none"/>
@@ -3238,6 +3319,7 @@
         <w:rPr>
           <w:rFonts w:ascii="Droid Sans Mono;monospace;monospace" w:hAnsi="Droid Sans Mono;monospace;monospace"/>
           <w:b w:val="false"/>
+          <w:b w:val="false"/>
           <w:color w:val="000000"/>
           <w:sz w:val="21"/>
           <w:highlight w:val="none"/>
@@ -3262,6 +3344,7 @@
         <w:rPr>
           <w:rFonts w:ascii="Droid Sans Mono;monospace;monospace" w:hAnsi="Droid Sans Mono;monospace;monospace"/>
           <w:b w:val="false"/>
+          <w:b w:val="false"/>
           <w:color w:val="000000"/>
           <w:sz w:val="21"/>
           <w:highlight w:val="none"/>
@@ -3286,6 +3369,7 @@
         <w:rPr>
           <w:rFonts w:ascii="Droid Sans Mono;monospace;monospace" w:hAnsi="Droid Sans Mono;monospace;monospace"/>
           <w:b w:val="false"/>
+          <w:b w:val="false"/>
           <w:color w:val="000000"/>
           <w:sz w:val="21"/>
           <w:highlight w:val="none"/>
@@ -3310,6 +3394,7 @@
         <w:rPr>
           <w:rFonts w:ascii="Droid Sans Mono;monospace;monospace" w:hAnsi="Droid Sans Mono;monospace;monospace"/>
           <w:b w:val="false"/>
+          <w:b w:val="false"/>
           <w:color w:val="000000"/>
           <w:sz w:val="21"/>
           <w:highlight w:val="none"/>
@@ -3351,6 +3436,7 @@
         <w:rPr>
           <w:rFonts w:ascii="Droid Sans Mono;monospace;monospace" w:hAnsi="Droid Sans Mono;monospace;monospace"/>
           <w:b w:val="false"/>
+          <w:b w:val="false"/>
           <w:color w:val="000000"/>
           <w:sz w:val="21"/>
           <w:highlight w:val="none"/>
@@ -3375,6 +3461,7 @@
         <w:rPr>
           <w:rFonts w:ascii="Droid Sans Mono;monospace;monospace" w:hAnsi="Droid Sans Mono;monospace;monospace"/>
           <w:b w:val="false"/>
+          <w:b w:val="false"/>
           <w:color w:val="000000"/>
           <w:sz w:val="21"/>
           <w:highlight w:val="none"/>
@@ -3416,6 +3503,7 @@
         <w:rPr>
           <w:rFonts w:ascii="Droid Sans Mono;monospace;monospace" w:hAnsi="Droid Sans Mono;monospace;monospace"/>
           <w:b w:val="false"/>
+          <w:b w:val="false"/>
           <w:color w:val="000000"/>
           <w:sz w:val="21"/>
           <w:highlight w:val="none"/>
@@ -3457,6 +3545,7 @@
         <w:rPr>
           <w:rFonts w:ascii="Droid Sans Mono;monospace;monospace" w:hAnsi="Droid Sans Mono;monospace;monospace"/>
           <w:b w:val="false"/>
+          <w:b w:val="false"/>
           <w:color w:val="000000"/>
           <w:sz w:val="21"/>
           <w:highlight w:val="none"/>
@@ -3498,6 +3587,7 @@
         <w:rPr>
           <w:rFonts w:ascii="Droid Sans Mono;monospace;monospace" w:hAnsi="Droid Sans Mono;monospace;monospace"/>
           <w:b w:val="false"/>
+          <w:b w:val="false"/>
           <w:color w:val="000000"/>
           <w:sz w:val="21"/>
           <w:highlight w:val="none"/>
@@ -3539,6 +3629,7 @@
         <w:rPr>
           <w:rFonts w:ascii="Droid Sans Mono;monospace;monospace" w:hAnsi="Droid Sans Mono;monospace;monospace"/>
           <w:b w:val="false"/>
+          <w:b w:val="false"/>
           <w:color w:val="000000"/>
           <w:sz w:val="21"/>
           <w:highlight w:val="none"/>
@@ -3563,6 +3654,7 @@
         <w:rPr>
           <w:rFonts w:ascii="Droid Sans Mono;monospace;monospace" w:hAnsi="Droid Sans Mono;monospace;monospace"/>
           <w:b w:val="false"/>
+          <w:b w:val="false"/>
           <w:color w:val="000000"/>
           <w:sz w:val="21"/>
           <w:highlight w:val="none"/>
@@ -3587,6 +3679,7 @@
         <w:rPr>
           <w:rFonts w:ascii="Droid Sans Mono;monospace;monospace" w:hAnsi="Droid Sans Mono;monospace;monospace"/>
           <w:b w:val="false"/>
+          <w:b w:val="false"/>
           <w:color w:val="000000"/>
           <w:sz w:val="21"/>
           <w:highlight w:val="none"/>
@@ -3611,6 +3704,7 @@
         <w:rPr>
           <w:rFonts w:ascii="Droid Sans Mono;monospace;monospace" w:hAnsi="Droid Sans Mono;monospace;monospace"/>
           <w:b w:val="false"/>
+          <w:b w:val="false"/>
           <w:color w:val="000000"/>
           <w:sz w:val="21"/>
           <w:highlight w:val="none"/>
@@ -3635,6 +3729,7 @@
         <w:rPr>
           <w:rFonts w:ascii="Droid Sans Mono;monospace;monospace" w:hAnsi="Droid Sans Mono;monospace;monospace"/>
           <w:b w:val="false"/>
+          <w:b w:val="false"/>
           <w:color w:val="000000"/>
           <w:sz w:val="21"/>
           <w:highlight w:val="none"/>
@@ -3659,6 +3754,7 @@
         <w:rPr>
           <w:rFonts w:ascii="Droid Sans Mono;monospace;monospace" w:hAnsi="Droid Sans Mono;monospace;monospace"/>
           <w:b w:val="false"/>
+          <w:b w:val="false"/>
           <w:color w:val="000000"/>
           <w:sz w:val="21"/>
           <w:highlight w:val="none"/>
@@ -3682,6 +3778,7 @@
         <w:spacing w:lineRule="atLeast" w:line="285"/>
         <w:rPr>
           <w:rFonts w:ascii="Droid Sans Mono;monospace;monospace" w:hAnsi="Droid Sans Mono;monospace;monospace"/>
+          <w:b w:val="false"/>
           <w:b w:val="false"/>
           <w:color w:val="000000"/>
           <w:sz w:val="21"/>
@@ -3750,6 +3847,7 @@
         <w:rPr>
           <w:rFonts w:ascii="Droid Sans Mono;monospace;monospace" w:hAnsi="Droid Sans Mono;monospace;monospace"/>
           <w:b w:val="false"/>
+          <w:b w:val="false"/>
           <w:color w:val="000000"/>
           <w:sz w:val="21"/>
           <w:highlight w:val="none"/>
@@ -3791,6 +3889,7 @@
         <w:rPr>
           <w:rFonts w:ascii="Droid Sans Mono;monospace;monospace" w:hAnsi="Droid Sans Mono;monospace;monospace"/>
           <w:b w:val="false"/>
+          <w:b w:val="false"/>
           <w:color w:val="000000"/>
           <w:sz w:val="21"/>
           <w:highlight w:val="none"/>
@@ -3832,6 +3931,7 @@
         <w:rPr>
           <w:rFonts w:ascii="Droid Sans Mono;monospace;monospace" w:hAnsi="Droid Sans Mono;monospace;monospace"/>
           <w:b w:val="false"/>
+          <w:b w:val="false"/>
           <w:color w:val="000000"/>
           <w:sz w:val="21"/>
           <w:highlight w:val="none"/>
@@ -3873,6 +3973,7 @@
         <w:rPr>
           <w:rFonts w:ascii="Droid Sans Mono;monospace;monospace" w:hAnsi="Droid Sans Mono;monospace;monospace"/>
           <w:b w:val="false"/>
+          <w:b w:val="false"/>
           <w:color w:val="000000"/>
           <w:sz w:val="21"/>
           <w:highlight w:val="none"/>
@@ -3897,6 +3998,7 @@
         <w:rPr>
           <w:rFonts w:ascii="Droid Sans Mono;monospace;monospace" w:hAnsi="Droid Sans Mono;monospace;monospace"/>
           <w:b w:val="false"/>
+          <w:b w:val="false"/>
           <w:color w:val="000000"/>
           <w:sz w:val="21"/>
           <w:highlight w:val="none"/>
@@ -3921,6 +4023,7 @@
         <w:rPr>
           <w:rFonts w:ascii="Droid Sans Mono;monospace;monospace" w:hAnsi="Droid Sans Mono;monospace;monospace"/>
           <w:b w:val="false"/>
+          <w:b w:val="false"/>
           <w:color w:val="000000"/>
           <w:sz w:val="21"/>
           <w:highlight w:val="none"/>
@@ -3945,6 +4048,7 @@
         <w:rPr>
           <w:rFonts w:ascii="Droid Sans Mono;monospace;monospace" w:hAnsi="Droid Sans Mono;monospace;monospace"/>
           <w:b w:val="false"/>
+          <w:b w:val="false"/>
           <w:color w:val="000000"/>
           <w:sz w:val="21"/>
           <w:highlight w:val="none"/>
@@ -3969,6 +4073,7 @@
         <w:rPr>
           <w:rFonts w:ascii="Droid Sans Mono;monospace;monospace" w:hAnsi="Droid Sans Mono;monospace;monospace"/>
           <w:b w:val="false"/>
+          <w:b w:val="false"/>
           <w:color w:val="000000"/>
           <w:sz w:val="21"/>
           <w:highlight w:val="none"/>
@@ -4010,6 +4115,7 @@
         <w:rPr>
           <w:rFonts w:ascii="Droid Sans Mono;monospace;monospace" w:hAnsi="Droid Sans Mono;monospace;monospace"/>
           <w:b w:val="false"/>
+          <w:b w:val="false"/>
           <w:color w:val="000000"/>
           <w:sz w:val="21"/>
           <w:highlight w:val="none"/>
@@ -4034,6 +4140,7 @@
         <w:rPr>
           <w:rFonts w:ascii="Droid Sans Mono;monospace;monospace" w:hAnsi="Droid Sans Mono;monospace;monospace"/>
           <w:b w:val="false"/>
+          <w:b w:val="false"/>
           <w:color w:val="000000"/>
           <w:sz w:val="21"/>
           <w:highlight w:val="none"/>
@@ -4075,6 +4182,7 @@
         <w:rPr>
           <w:rFonts w:ascii="Droid Sans Mono;monospace;monospace" w:hAnsi="Droid Sans Mono;monospace;monospace"/>
           <w:b w:val="false"/>
+          <w:b w:val="false"/>
           <w:color w:val="000000"/>
           <w:sz w:val="21"/>
           <w:highlight w:val="none"/>
@@ -4116,6 +4224,7 @@
         <w:rPr>
           <w:rFonts w:ascii="Droid Sans Mono;monospace;monospace" w:hAnsi="Droid Sans Mono;monospace;monospace"/>
           <w:b w:val="false"/>
+          <w:b w:val="false"/>
           <w:color w:val="000000"/>
           <w:sz w:val="21"/>
           <w:highlight w:val="none"/>
@@ -4157,6 +4266,7 @@
         <w:rPr>
           <w:rFonts w:ascii="Droid Sans Mono;monospace;monospace" w:hAnsi="Droid Sans Mono;monospace;monospace"/>
           <w:b w:val="false"/>
+          <w:b w:val="false"/>
           <w:color w:val="000000"/>
           <w:sz w:val="21"/>
           <w:highlight w:val="none"/>
@@ -4198,6 +4308,7 @@
         <w:rPr>
           <w:rFonts w:ascii="Droid Sans Mono;monospace;monospace" w:hAnsi="Droid Sans Mono;monospace;monospace"/>
           <w:b w:val="false"/>
+          <w:b w:val="false"/>
           <w:color w:val="000000"/>
           <w:sz w:val="21"/>
           <w:highlight w:val="none"/>
@@ -4222,6 +4333,7 @@
         <w:rPr>
           <w:rFonts w:ascii="Droid Sans Mono;monospace;monospace" w:hAnsi="Droid Sans Mono;monospace;monospace"/>
           <w:b w:val="false"/>
+          <w:b w:val="false"/>
           <w:color w:val="000000"/>
           <w:sz w:val="21"/>
           <w:highlight w:val="none"/>
@@ -4246,6 +4358,7 @@
         <w:rPr>
           <w:rFonts w:ascii="Droid Sans Mono;monospace;monospace" w:hAnsi="Droid Sans Mono;monospace;monospace"/>
           <w:b w:val="false"/>
+          <w:b w:val="false"/>
           <w:color w:val="000000"/>
           <w:sz w:val="21"/>
           <w:highlight w:val="none"/>
@@ -4270,6 +4383,7 @@
         <w:rPr>
           <w:rFonts w:ascii="Droid Sans Mono;monospace;monospace" w:hAnsi="Droid Sans Mono;monospace;monospace"/>
           <w:b w:val="false"/>
+          <w:b w:val="false"/>
           <w:color w:val="000000"/>
           <w:sz w:val="21"/>
           <w:highlight w:val="none"/>
@@ -4294,6 +4408,7 @@
         <w:rPr>
           <w:rFonts w:ascii="Droid Sans Mono;monospace;monospace" w:hAnsi="Droid Sans Mono;monospace;monospace"/>
           <w:b w:val="false"/>
+          <w:b w:val="false"/>
           <w:color w:val="000000"/>
           <w:sz w:val="21"/>
           <w:highlight w:val="none"/>
@@ -4318,6 +4433,7 @@
         <w:rPr>
           <w:rFonts w:ascii="Droid Sans Mono;monospace;monospace" w:hAnsi="Droid Sans Mono;monospace;monospace"/>
           <w:b w:val="false"/>
+          <w:b w:val="false"/>
           <w:color w:val="000000"/>
           <w:sz w:val="21"/>
           <w:highlight w:val="none"/>
@@ -4341,6 +4457,7 @@
         <w:spacing w:lineRule="atLeast" w:line="285"/>
         <w:rPr>
           <w:rFonts w:ascii="Droid Sans Mono;monospace;monospace" w:hAnsi="Droid Sans Mono;monospace;monospace"/>
+          <w:b w:val="false"/>
           <w:b w:val="false"/>
           <w:color w:val="000000"/>
           <w:sz w:val="21"/>

--- a/lab1/ОтчетЛР1.docx
+++ b/lab1/ОтчетЛР1.docx
@@ -513,15 +513,7 @@
           <w:sz w:val="28"/>
           <w:szCs w:val="28"/>
         </w:rPr>
-        <w:t>Москва, 202</w:t>
-      </w:r>
-      <w:r>
-        <w:rPr>
-          <w:rFonts w:eastAsia="Times New Roman" w:cs="Times New Roman" w:ascii="Times New Roman" w:hAnsi="Times New Roman"/>
-          <w:sz w:val="28"/>
-          <w:szCs w:val="28"/>
-        </w:rPr>
-        <w:t>4</w:t>
+        <w:t>Москва, 2024</w:t>
       </w:r>
     </w:p>
     <w:p>
@@ -5777,16 +5769,18 @@
       <w:pPr>
         <w:pStyle w:val="LOnormal"/>
         <w:rPr>
-          <w:rFonts w:ascii="Consolas" w:hAnsi="Consolas" w:eastAsia="Consolas" w:cs="Consolas"/>
-          <w:sz w:val="20"/>
-          <w:szCs w:val="20"/>
-        </w:rPr>
-      </w:pPr>
-      <w:r>
-        <w:rPr>
-          <w:rFonts w:eastAsia="Consolas" w:cs="Consolas" w:ascii="Consolas" w:hAnsi="Consolas"/>
-          <w:sz w:val="20"/>
-          <w:szCs w:val="20"/>
+          <w:color w:val="000000"/>
+          <w:highlight w:val="none"/>
+          <w:shd w:fill="FF6D6D" w:val="clear"/>
+        </w:rPr>
+      </w:pPr>
+      <w:r>
+        <w:rPr>
+          <w:rFonts w:eastAsia="Consolas" w:cs="Consolas" w:ascii="Consolas" w:hAnsi="Consolas"/>
+          <w:color w:val="000000"/>
+          <w:sz w:val="20"/>
+          <w:szCs w:val="20"/>
+          <w:shd w:fill="FF6D6D" w:val="clear"/>
         </w:rPr>
         <w:t>pipe2([4, 5], 0)                        = 0</w:t>
       </w:r>
@@ -5795,16 +5789,16 @@
       <w:pPr>
         <w:pStyle w:val="LOnormal"/>
         <w:rPr>
-          <w:rFonts w:ascii="Consolas" w:hAnsi="Consolas" w:eastAsia="Consolas" w:cs="Consolas"/>
-          <w:sz w:val="20"/>
-          <w:szCs w:val="20"/>
-        </w:rPr>
-      </w:pPr>
-      <w:r>
-        <w:rPr>
-          <w:rFonts w:eastAsia="Consolas" w:cs="Consolas" w:ascii="Consolas" w:hAnsi="Consolas"/>
-          <w:sz w:val="20"/>
-          <w:szCs w:val="20"/>
+          <w:highlight w:val="none"/>
+          <w:shd w:fill="FFFF6D" w:val="clear"/>
+        </w:rPr>
+      </w:pPr>
+      <w:r>
+        <w:rPr>
+          <w:rFonts w:eastAsia="Consolas" w:cs="Consolas" w:ascii="Consolas" w:hAnsi="Consolas"/>
+          <w:sz w:val="20"/>
+          <w:szCs w:val="20"/>
+          <w:shd w:fill="FFFF6D" w:val="clear"/>
         </w:rPr>
         <w:t>clone(child_stack=NULL, flags=CLONE_CHILD_CLEARTID|CLONE_CHILD_SETTID|SIGCHLD, child_tidptr=0x7f146b7c1a10) = 31880</w:t>
       </w:r>
@@ -5813,16 +5807,16 @@
       <w:pPr>
         <w:pStyle w:val="LOnormal"/>
         <w:rPr>
-          <w:rFonts w:ascii="Consolas" w:hAnsi="Consolas" w:eastAsia="Consolas" w:cs="Consolas"/>
-          <w:sz w:val="20"/>
-          <w:szCs w:val="20"/>
-        </w:rPr>
-      </w:pPr>
-      <w:r>
-        <w:rPr>
-          <w:rFonts w:eastAsia="Consolas" w:cs="Consolas" w:ascii="Consolas" w:hAnsi="Consolas"/>
-          <w:sz w:val="20"/>
-          <w:szCs w:val="20"/>
+          <w:highlight w:val="none"/>
+          <w:shd w:fill="auto" w:val="clear"/>
+        </w:rPr>
+      </w:pPr>
+      <w:r>
+        <w:rPr>
+          <w:rFonts w:eastAsia="Consolas" w:cs="Consolas" w:ascii="Consolas" w:hAnsi="Consolas"/>
+          <w:sz w:val="20"/>
+          <w:szCs w:val="20"/>
+          <w:shd w:fill="auto" w:val="clear"/>
         </w:rPr>
         <w:t>read(0, b</w:t>
       </w:r>
@@ -5841,8 +5835,17 @@
           <w:rFonts w:eastAsia="Consolas" w:cs="Consolas" w:ascii="Consolas" w:hAnsi="Consolas"/>
           <w:sz w:val="20"/>
           <w:szCs w:val="20"/>
-        </w:rPr>
-        <w:t>"b\n", 1024)                    = 2</w:t>
+          <w:shd w:fill="auto" w:val="clear"/>
+        </w:rPr>
+        <w:t xml:space="preserve">"b\n", 1024)             </w:t>
+      </w:r>
+      <w:r>
+        <w:rPr>
+          <w:rFonts w:eastAsia="Consolas" w:cs="Consolas" w:ascii="Consolas" w:hAnsi="Consolas"/>
+          <w:sz w:val="20"/>
+          <w:szCs w:val="20"/>
+        </w:rPr>
+        <w:t xml:space="preserve">       = 2</w:t>
       </w:r>
     </w:p>
     <w:p>
@@ -5885,16 +5888,16 @@
       <w:pPr>
         <w:pStyle w:val="LOnormal"/>
         <w:rPr>
-          <w:rFonts w:ascii="Consolas" w:hAnsi="Consolas" w:eastAsia="Consolas" w:cs="Consolas"/>
-          <w:sz w:val="20"/>
-          <w:szCs w:val="20"/>
-        </w:rPr>
-      </w:pPr>
-      <w:r>
-        <w:rPr>
-          <w:rFonts w:eastAsia="Consolas" w:cs="Consolas" w:ascii="Consolas" w:hAnsi="Consolas"/>
-          <w:sz w:val="20"/>
-          <w:szCs w:val="20"/>
+          <w:highlight w:val="none"/>
+          <w:shd w:fill="FF6D6D" w:val="clear"/>
+        </w:rPr>
+      </w:pPr>
+      <w:r>
+        <w:rPr>
+          <w:rFonts w:eastAsia="Consolas" w:cs="Consolas" w:ascii="Consolas" w:hAnsi="Consolas"/>
+          <w:sz w:val="20"/>
+          <w:szCs w:val="20"/>
+          <w:shd w:fill="FF6D6D" w:val="clear"/>
         </w:rPr>
         <w:t>pipe2([4, 7], 0)                        = 0</w:t>
       </w:r>
@@ -5903,16 +5906,16 @@
       <w:pPr>
         <w:pStyle w:val="LOnormal"/>
         <w:rPr>
-          <w:rFonts w:ascii="Consolas" w:hAnsi="Consolas" w:eastAsia="Consolas" w:cs="Consolas"/>
-          <w:sz w:val="20"/>
-          <w:szCs w:val="20"/>
-        </w:rPr>
-      </w:pPr>
-      <w:r>
-        <w:rPr>
-          <w:rFonts w:eastAsia="Consolas" w:cs="Consolas" w:ascii="Consolas" w:hAnsi="Consolas"/>
-          <w:sz w:val="20"/>
-          <w:szCs w:val="20"/>
+          <w:highlight w:val="none"/>
+          <w:shd w:fill="FFFF6D" w:val="clear"/>
+        </w:rPr>
+      </w:pPr>
+      <w:r>
+        <w:rPr>
+          <w:rFonts w:eastAsia="Consolas" w:cs="Consolas" w:ascii="Consolas" w:hAnsi="Consolas"/>
+          <w:sz w:val="20"/>
+          <w:szCs w:val="20"/>
+          <w:shd w:fill="FFFF6D" w:val="clear"/>
         </w:rPr>
         <w:t>clone(child_stack=NULL, flags=CLONE_CHILD_CLEARTID|CLONE_CHILD_SETTID|SIGCHLD, child_tidptr=0x7f146b7c1a10) = 31881</w:t>
       </w:r>
